--- a/La Biblia.docx
+++ b/La Biblia.docx
@@ -1,134 +1,843 @@
 
 <file path=word/document.xml><?xml version="1.0" encoding="utf-8"?>
-<w:document xmlns:o="urn:schemas-microsoft-com:office:office" xmlns:r="http://schemas.openxmlformats.org/officeDocument/2006/relationships" xmlns:v="urn:schemas-microsoft-com:vml" xmlns:w="http://schemas.openxmlformats.org/wordprocessingml/2006/main" xmlns:w10="urn:schemas-microsoft-com:office:word" xmlns:wp="http://schemas.openxmlformats.org/drawingml/2006/wordprocessingDrawing" xmlns:wps="http://schemas.microsoft.com/office/word/2010/wordprocessingShape" xmlns:wpg="http://schemas.microsoft.com/office/word/2010/wordprocessingGroup" xmlns:mc="http://schemas.openxmlformats.org/markup-compatibility/2006" xmlns:wp14="http://schemas.microsoft.com/office/word/2010/wordprocessingDrawing" xmlns:w14="http://schemas.microsoft.com/office/word/2010/wordml" mc:Ignorable="w14 wp14">
+<w:document xmlns:wpc="http://schemas.microsoft.com/office/word/2010/wordprocessingCanvas" xmlns:cx="http://schemas.microsoft.com/office/drawing/2014/chartex" xmlns:cx1="http://schemas.microsoft.com/office/drawing/2015/9/8/chartex" xmlns:cx2="http://schemas.microsoft.com/office/drawing/2015/10/21/chartex" xmlns:cx3="http://schemas.microsoft.com/office/drawing/2016/5/9/chartex" xmlns:cx4="http://schemas.microsoft.com/office/drawing/2016/5/10/chartex" xmlns:cx5="http://schemas.microsoft.com/office/drawing/2016/5/11/chartex" xmlns:cx6="http://schemas.microsoft.com/office/drawing/2016/5/12/chartex" xmlns:cx7="http://schemas.microsoft.com/office/drawing/2016/5/13/chartex" xmlns:cx8="http://schemas.microsoft.com/office/drawing/2016/5/14/chartex" xmlns:mc="http://schemas.openxmlformats.org/markup-compatibility/2006" xmlns:aink="http://schemas.microsoft.com/office/drawing/2016/ink" xmlns:am3d="http://schemas.microsoft.com/office/drawing/2017/model3d" xmlns:o="urn:schemas-microsoft-com:office:office" xmlns:oel="http://schemas.microsoft.com/office/2019/extlst" xmlns:r="http://schemas.openxmlformats.org/officeDocument/2006/relationships" xmlns:m="http://schemas.openxmlformats.org/officeDocument/2006/math" xmlns:v="urn:schemas-microsoft-com:vml" xmlns:wp14="http://schemas.microsoft.com/office/word/2010/wordprocessingDrawing" xmlns:wp="http://schemas.openxmlformats.org/drawingml/2006/wordprocessingDrawing" xmlns:w10="urn:schemas-microsoft-com:office:word" xmlns:w="http://schemas.openxmlformats.org/wordprocessingml/2006/main" xmlns:w14="http://schemas.microsoft.com/office/word/2010/wordml" xmlns:w15="http://schemas.microsoft.com/office/word/2012/wordml" xmlns:w16cex="http://schemas.microsoft.com/office/word/2018/wordml/cex" xmlns:w16cid="http://schemas.microsoft.com/office/word/2016/wordml/cid" xmlns:w16="http://schemas.microsoft.com/office/word/2018/wordml" xmlns:w16sdtdh="http://schemas.microsoft.com/office/word/2020/wordml/sdtdatahash" xmlns:w16se="http://schemas.microsoft.com/office/word/2015/wordml/symex" xmlns:wpg="http://schemas.microsoft.com/office/word/2010/wordprocessingGroup" xmlns:wpi="http://schemas.microsoft.com/office/word/2010/wordprocessingInk" xmlns:wne="http://schemas.microsoft.com/office/word/2006/wordml" xmlns:wps="http://schemas.microsoft.com/office/word/2010/wordprocessingShape" mc:Ignorable="w14 w15 w16se w16cid w16 w16cex w16sdtdh wp14">
   <w:body>
     <w:p>
       <w:pPr>
-        <w:pStyle w:val="Ttulogeneral"/>
+        <w:pStyle w:val="Ttulo"/>
         <w:jc w:val="center"/>
-        <w:rPr/>
       </w:pPr>
       <w:bookmarkStart w:id="0" w:name="_sjsl8oph8628"/>
       <w:bookmarkEnd w:id="0"/>
       <w:r>
-        <w:rPr/>
         <w:t>La Biblia</w:t>
       </w:r>
     </w:p>
     <w:p>
       <w:pPr>
         <w:pStyle w:val="Ttulo3"/>
-        <w:rPr/>
       </w:pPr>
       <w:bookmarkStart w:id="1" w:name="_ls72h9l74k1s"/>
       <w:bookmarkEnd w:id="1"/>
       <w:r>
-        <w:rPr/>
         <w:t>Programas de ejemplo</w:t>
       </w:r>
     </w:p>
     <w:p>
-      <w:pPr>
-        <w:pStyle w:val="Normal"/>
-        <w:pBdr/>
-        <w:rPr/>
-      </w:pPr>
+      <w:proofErr w:type="spellStart"/>
       <w:r>
         <w:rPr>
           <w:color w:val="4A86E8"/>
         </w:rPr>
+        <w:t>int</w:t>
+      </w:r>
+      <w:proofErr w:type="spellEnd"/>
+      <w:r>
+        <w:rPr>
+          <w:color w:val="4A86E8"/>
+        </w:rPr>
+        <w:t xml:space="preserve"> </w:t>
+      </w:r>
+      <w:proofErr w:type="spellStart"/>
+      <w:r>
+        <w:t>begin</w:t>
+      </w:r>
+      <w:proofErr w:type="spellEnd"/>
+      <w:r>
+        <w:t>;</w:t>
+      </w:r>
+    </w:p>
+    <w:p>
+      <w:pPr>
+        <w:rPr>
+          <w:lang w:val="en-US"/>
+        </w:rPr>
+      </w:pPr>
+      <w:r>
+        <w:rPr>
+          <w:color w:val="4A86E8"/>
+          <w:lang w:val="en-US"/>
+        </w:rPr>
+        <w:t>int</w:t>
+      </w:r>
+      <w:r>
+        <w:rPr>
+          <w:lang w:val="en-US"/>
+        </w:rPr>
+        <w:t xml:space="preserve"> </w:t>
+      </w:r>
+      <w:proofErr w:type="gramStart"/>
+      <w:r>
+        <w:rPr>
+          <w:lang w:val="en-US"/>
+        </w:rPr>
+        <w:t>end;</w:t>
+      </w:r>
+      <w:proofErr w:type="gramEnd"/>
+    </w:p>
+    <w:p>
+      <w:pPr>
+        <w:rPr>
+          <w:lang w:val="en-US"/>
+        </w:rPr>
+      </w:pPr>
+      <w:proofErr w:type="gramStart"/>
+      <w:r>
+        <w:rPr>
+          <w:color w:val="4A86E8"/>
+          <w:lang w:val="en-US"/>
+        </w:rPr>
+        <w:t>int</w:t>
+      </w:r>
+      <w:r>
+        <w:rPr>
+          <w:lang w:val="en-US"/>
+        </w:rPr>
+        <w:t>[</w:t>
+      </w:r>
+      <w:proofErr w:type="gramEnd"/>
+      <w:r>
+        <w:rPr>
+          <w:lang w:val="en-US"/>
+        </w:rPr>
+        <w:t xml:space="preserve">] </w:t>
+      </w:r>
+      <w:proofErr w:type="spellStart"/>
+      <w:r>
+        <w:rPr>
+          <w:lang w:val="en-US"/>
+        </w:rPr>
+        <w:t>intArray</w:t>
+      </w:r>
+      <w:proofErr w:type="spellEnd"/>
+      <w:r>
+        <w:rPr>
+          <w:lang w:val="en-US"/>
+        </w:rPr>
+        <w:t>;</w:t>
+      </w:r>
+    </w:p>
+    <w:p>
+      <w:pPr>
+        <w:rPr>
+          <w:lang w:val="en-US"/>
+        </w:rPr>
+      </w:pPr>
+    </w:p>
+    <w:p>
+      <w:pPr>
+        <w:rPr>
+          <w:lang w:val="en-US"/>
+        </w:rPr>
+      </w:pPr>
+      <w:r>
+        <w:rPr>
+          <w:color w:val="4A86E8"/>
+          <w:lang w:val="en-US"/>
+        </w:rPr>
+        <w:t>void</w:t>
+      </w:r>
+      <w:r>
+        <w:rPr>
+          <w:lang w:val="en-US"/>
+        </w:rPr>
+        <w:t xml:space="preserve"> </w:t>
+      </w:r>
+      <w:proofErr w:type="spellStart"/>
+      <w:r>
+        <w:rPr>
+          <w:lang w:val="en-US"/>
+        </w:rPr>
+        <w:t>quickSort</w:t>
+      </w:r>
+      <w:proofErr w:type="spellEnd"/>
+      <w:r>
+        <w:rPr>
+          <w:lang w:val="en-US"/>
+        </w:rPr>
+        <w:t xml:space="preserve"> (</w:t>
+      </w:r>
+      <w:proofErr w:type="gramStart"/>
+      <w:r>
+        <w:rPr>
+          <w:lang w:val="en-US"/>
+        </w:rPr>
+        <w:t>int[</w:t>
+      </w:r>
+      <w:proofErr w:type="gramEnd"/>
+      <w:r>
+        <w:rPr>
+          <w:lang w:val="en-US"/>
+        </w:rPr>
+        <w:t>] array, int begin, int end) {</w:t>
+      </w:r>
+    </w:p>
+    <w:p>
+      <w:pPr>
+        <w:ind w:left="720"/>
+        <w:rPr>
+          <w:lang w:val="en-US"/>
+        </w:rPr>
+      </w:pPr>
+      <w:r>
+        <w:rPr>
+          <w:color w:val="4A86E8"/>
+          <w:lang w:val="en-US"/>
+        </w:rPr>
+        <w:t xml:space="preserve">if </w:t>
+      </w:r>
+      <w:r>
+        <w:rPr>
+          <w:lang w:val="en-US"/>
+        </w:rPr>
+        <w:t>(begin &lt; end) {</w:t>
+      </w:r>
+    </w:p>
+    <w:p>
+      <w:pPr>
+        <w:ind w:left="720"/>
+        <w:rPr>
+          <w:lang w:val="en-US"/>
+        </w:rPr>
+      </w:pPr>
+      <w:r>
+        <w:rPr>
+          <w:lang w:val="en-US"/>
+        </w:rPr>
+        <w:t xml:space="preserve">        int </w:t>
+      </w:r>
+      <w:proofErr w:type="spellStart"/>
+      <w:r>
+        <w:rPr>
+          <w:lang w:val="en-US"/>
+        </w:rPr>
+        <w:t>partitionIndex</w:t>
+      </w:r>
+      <w:proofErr w:type="spellEnd"/>
+      <w:r>
+        <w:rPr>
+          <w:lang w:val="en-US"/>
+        </w:rPr>
+        <w:t xml:space="preserve"> = </w:t>
+      </w:r>
+      <w:proofErr w:type="gramStart"/>
+      <w:r>
+        <w:rPr>
+          <w:lang w:val="en-US"/>
+        </w:rPr>
+        <w:t>partition(</w:t>
+      </w:r>
+      <w:proofErr w:type="spellStart"/>
+      <w:proofErr w:type="gramEnd"/>
+      <w:r>
+        <w:rPr>
+          <w:lang w:val="en-US"/>
+        </w:rPr>
+        <w:t>arr</w:t>
+      </w:r>
+      <w:proofErr w:type="spellEnd"/>
+      <w:r>
+        <w:rPr>
+          <w:lang w:val="en-US"/>
+        </w:rPr>
+        <w:t>, begin, end);</w:t>
+      </w:r>
+    </w:p>
+    <w:p>
+      <w:pPr>
+        <w:ind w:left="720"/>
+        <w:rPr>
+          <w:lang w:val="en-US"/>
+        </w:rPr>
+      </w:pPr>
+    </w:p>
+    <w:p>
+      <w:pPr>
+        <w:ind w:left="720"/>
+        <w:rPr>
+          <w:lang w:val="en-US"/>
+        </w:rPr>
+      </w:pPr>
+      <w:r>
+        <w:rPr>
+          <w:lang w:val="en-US"/>
+        </w:rPr>
+        <w:t xml:space="preserve">        </w:t>
+      </w:r>
+      <w:proofErr w:type="spellStart"/>
+      <w:proofErr w:type="gramStart"/>
+      <w:r>
+        <w:rPr>
+          <w:lang w:val="en-US"/>
+        </w:rPr>
+        <w:t>quickSort</w:t>
+      </w:r>
+      <w:proofErr w:type="spellEnd"/>
+      <w:r>
+        <w:rPr>
+          <w:lang w:val="en-US"/>
+        </w:rPr>
+        <w:t>(</w:t>
+      </w:r>
+      <w:proofErr w:type="gramEnd"/>
+      <w:r>
+        <w:rPr>
+          <w:lang w:val="en-US"/>
+        </w:rPr>
+        <w:t>array, begin, partitionIndex-1);</w:t>
+      </w:r>
+    </w:p>
+    <w:p>
+      <w:pPr>
+        <w:ind w:left="720"/>
+        <w:rPr>
+          <w:lang w:val="en-US"/>
+        </w:rPr>
+      </w:pPr>
+      <w:r>
+        <w:rPr>
+          <w:lang w:val="en-US"/>
+        </w:rPr>
+        <w:t xml:space="preserve">        </w:t>
+      </w:r>
+      <w:proofErr w:type="spellStart"/>
+      <w:proofErr w:type="gramStart"/>
+      <w:r>
+        <w:rPr>
+          <w:lang w:val="en-US"/>
+        </w:rPr>
+        <w:t>quickSort</w:t>
+      </w:r>
+      <w:proofErr w:type="spellEnd"/>
+      <w:r>
+        <w:rPr>
+          <w:lang w:val="en-US"/>
+        </w:rPr>
+        <w:t>(</w:t>
+      </w:r>
+      <w:proofErr w:type="gramEnd"/>
+      <w:r>
+        <w:rPr>
+          <w:lang w:val="en-US"/>
+        </w:rPr>
+        <w:t>array, partitionIndex+1, end);</w:t>
+      </w:r>
+    </w:p>
+    <w:p>
+      <w:pPr>
+        <w:ind w:firstLine="720"/>
+        <w:rPr>
+          <w:lang w:val="en-US"/>
+        </w:rPr>
+      </w:pPr>
+      <w:r>
+        <w:rPr>
+          <w:lang w:val="en-US"/>
+        </w:rPr>
+        <w:t>}</w:t>
+      </w:r>
+    </w:p>
+    <w:p>
+      <w:pPr>
+        <w:rPr>
+          <w:lang w:val="en-US"/>
+        </w:rPr>
+      </w:pPr>
+    </w:p>
+    <w:p>
+      <w:pPr>
+        <w:rPr>
+          <w:lang w:val="en-US"/>
+        </w:rPr>
+      </w:pPr>
+      <w:r>
+        <w:rPr>
+          <w:color w:val="4A86E8"/>
+          <w:lang w:val="en-US"/>
+        </w:rPr>
+        <w:t>int</w:t>
+      </w:r>
+      <w:r>
+        <w:rPr>
+          <w:lang w:val="en-US"/>
+        </w:rPr>
+        <w:t xml:space="preserve"> partition(</w:t>
+      </w:r>
+      <w:proofErr w:type="gramStart"/>
+      <w:r>
+        <w:rPr>
+          <w:lang w:val="en-US"/>
+        </w:rPr>
+        <w:t>int[</w:t>
+      </w:r>
+      <w:proofErr w:type="gramEnd"/>
+      <w:r>
+        <w:rPr>
+          <w:lang w:val="en-US"/>
+        </w:rPr>
+        <w:t>] array, int begin, int end) {</w:t>
+      </w:r>
+    </w:p>
+    <w:p>
+      <w:pPr>
+        <w:rPr>
+          <w:lang w:val="en-US"/>
+        </w:rPr>
+      </w:pPr>
+      <w:r>
+        <w:rPr>
+          <w:lang w:val="en-US"/>
+        </w:rPr>
+        <w:t xml:space="preserve">    </w:t>
+      </w:r>
+      <w:r>
+        <w:rPr>
+          <w:color w:val="4A86E8"/>
+          <w:lang w:val="en-US"/>
+        </w:rPr>
         <w:t xml:space="preserve">int </w:t>
       </w:r>
       <w:r>
-        <w:rPr/>
-        <w:t>begin;</w:t>
-      </w:r>
-    </w:p>
-    <w:p>
-      <w:pPr>
-        <w:pStyle w:val="Normal"/>
-        <w:pBdr/>
-        <w:rPr>
-          <w:lang w:val="en-US"/>
-        </w:rPr>
-      </w:pPr>
+        <w:rPr>
+          <w:lang w:val="en-US"/>
+        </w:rPr>
+        <w:t>pivot = array[end</w:t>
+      </w:r>
+      <w:proofErr w:type="gramStart"/>
+      <w:r>
+        <w:rPr>
+          <w:lang w:val="en-US"/>
+        </w:rPr>
+        <w:t>];</w:t>
+      </w:r>
+      <w:proofErr w:type="gramEnd"/>
+    </w:p>
+    <w:p>
+      <w:pPr>
+        <w:rPr>
+          <w:lang w:val="en-US"/>
+        </w:rPr>
+      </w:pPr>
+      <w:r>
+        <w:rPr>
+          <w:lang w:val="en-US"/>
+        </w:rPr>
+        <w:t xml:space="preserve">    int </w:t>
+      </w:r>
+      <w:proofErr w:type="spellStart"/>
+      <w:r>
+        <w:rPr>
+          <w:lang w:val="en-US"/>
+        </w:rPr>
+        <w:t>i</w:t>
+      </w:r>
+      <w:proofErr w:type="spellEnd"/>
+      <w:r>
+        <w:rPr>
+          <w:lang w:val="en-US"/>
+        </w:rPr>
+        <w:t xml:space="preserve"> = (begin-1</w:t>
+      </w:r>
+      <w:proofErr w:type="gramStart"/>
+      <w:r>
+        <w:rPr>
+          <w:lang w:val="en-US"/>
+        </w:rPr>
+        <w:t>);</w:t>
+      </w:r>
+      <w:proofErr w:type="gramEnd"/>
+    </w:p>
+    <w:p>
+      <w:pPr>
+        <w:rPr>
+          <w:lang w:val="en-US"/>
+        </w:rPr>
+      </w:pPr>
+    </w:p>
+    <w:p>
+      <w:pPr>
+        <w:rPr>
+          <w:lang w:val="en-US"/>
+        </w:rPr>
+      </w:pPr>
+      <w:r>
+        <w:rPr>
+          <w:lang w:val="en-US"/>
+        </w:rPr>
+        <w:t xml:space="preserve">    </w:t>
+      </w:r>
       <w:r>
         <w:rPr>
           <w:color w:val="4A86E8"/>
           <w:lang w:val="en-US"/>
         </w:rPr>
-        <w:t>int</w:t>
-      </w:r>
-      <w:r>
-        <w:rPr>
-          <w:lang w:val="en-US"/>
-        </w:rPr>
-        <w:t xml:space="preserve"> end;</w:t>
-      </w:r>
-    </w:p>
-    <w:p>
-      <w:pPr>
-        <w:pStyle w:val="Normal"/>
-        <w:pBdr/>
-        <w:rPr>
-          <w:lang w:val="en-US"/>
-        </w:rPr>
-      </w:pPr>
+        <w:t xml:space="preserve">for </w:t>
+      </w:r>
+      <w:r>
+        <w:rPr>
+          <w:lang w:val="en-US"/>
+        </w:rPr>
+        <w:t xml:space="preserve">(int j = begin; j &lt; end; </w:t>
+      </w:r>
+      <w:proofErr w:type="spellStart"/>
+      <w:r>
+        <w:rPr>
+          <w:lang w:val="en-US"/>
+        </w:rPr>
+        <w:t>j++</w:t>
+      </w:r>
+      <w:proofErr w:type="spellEnd"/>
+      <w:r>
+        <w:rPr>
+          <w:lang w:val="en-US"/>
+        </w:rPr>
+        <w:t>) {</w:t>
+      </w:r>
+    </w:p>
+    <w:p>
+      <w:pPr>
+        <w:rPr>
+          <w:lang w:val="en-US"/>
+        </w:rPr>
+      </w:pPr>
+      <w:r>
+        <w:rPr>
+          <w:lang w:val="en-US"/>
+        </w:rPr>
+        <w:t xml:space="preserve">        if (array[j] &lt;= pivot) {</w:t>
+      </w:r>
+    </w:p>
+    <w:p>
+      <w:pPr>
+        <w:rPr>
+          <w:lang w:val="en-US"/>
+        </w:rPr>
+      </w:pPr>
+      <w:r>
+        <w:rPr>
+          <w:lang w:val="en-US"/>
+        </w:rPr>
+        <w:t xml:space="preserve">            </w:t>
+      </w:r>
+      <w:proofErr w:type="spellStart"/>
+      <w:r>
+        <w:rPr>
+          <w:lang w:val="en-US"/>
+        </w:rPr>
+        <w:t>i</w:t>
+      </w:r>
+      <w:proofErr w:type="spellEnd"/>
+      <w:r>
+        <w:rPr>
+          <w:lang w:val="en-US"/>
+        </w:rPr>
+        <w:t>+</w:t>
+      </w:r>
+      <w:proofErr w:type="gramStart"/>
+      <w:r>
+        <w:rPr>
+          <w:lang w:val="en-US"/>
+        </w:rPr>
+        <w:t>+;</w:t>
+      </w:r>
+      <w:proofErr w:type="gramEnd"/>
+    </w:p>
+    <w:p>
+      <w:pPr>
+        <w:rPr>
+          <w:lang w:val="en-US"/>
+        </w:rPr>
+      </w:pPr>
+    </w:p>
+    <w:p>
+      <w:pPr>
+        <w:rPr>
+          <w:lang w:val="en-US"/>
+        </w:rPr>
+      </w:pPr>
+      <w:r>
+        <w:rPr>
+          <w:lang w:val="en-US"/>
+        </w:rPr>
+        <w:t xml:space="preserve">            </w:t>
+      </w:r>
       <w:r>
         <w:rPr>
           <w:color w:val="4A86E8"/>
           <w:lang w:val="en-US"/>
         </w:rPr>
-        <w:t>int</w:t>
-      </w:r>
-      <w:r>
-        <w:rPr>
-          <w:lang w:val="en-US"/>
-        </w:rPr>
-        <w:t>[] intArray;</w:t>
-      </w:r>
-    </w:p>
-    <w:p>
-      <w:pPr>
-        <w:pStyle w:val="Normal"/>
-        <w:pBdr/>
-        <w:rPr>
-          <w:lang w:val="en-US"/>
-        </w:rPr>
-      </w:pPr>
-      <w:r>
-        <w:rPr>
-          <w:lang w:val="en-US"/>
-        </w:rPr>
-      </w:r>
-    </w:p>
-    <w:p>
-      <w:pPr>
-        <w:pStyle w:val="Normal"/>
-        <w:pBdr/>
-        <w:rPr>
-          <w:lang w:val="en-US"/>
-        </w:rPr>
-      </w:pPr>
+        <w:t xml:space="preserve">int </w:t>
+      </w:r>
+      <w:proofErr w:type="spellStart"/>
+      <w:r>
+        <w:rPr>
+          <w:lang w:val="en-US"/>
+        </w:rPr>
+        <w:t>swapTemp</w:t>
+      </w:r>
+      <w:proofErr w:type="spellEnd"/>
+      <w:r>
+        <w:rPr>
+          <w:lang w:val="en-US"/>
+        </w:rPr>
+        <w:t xml:space="preserve"> = array[</w:t>
+      </w:r>
+      <w:proofErr w:type="spellStart"/>
+      <w:r>
+        <w:rPr>
+          <w:lang w:val="en-US"/>
+        </w:rPr>
+        <w:t>i</w:t>
+      </w:r>
+      <w:proofErr w:type="spellEnd"/>
+      <w:proofErr w:type="gramStart"/>
+      <w:r>
+        <w:rPr>
+          <w:lang w:val="en-US"/>
+        </w:rPr>
+        <w:t>];</w:t>
+      </w:r>
+      <w:proofErr w:type="gramEnd"/>
+    </w:p>
+    <w:p>
+      <w:pPr>
+        <w:rPr>
+          <w:lang w:val="en-US"/>
+        </w:rPr>
+      </w:pPr>
+      <w:r>
+        <w:rPr>
+          <w:lang w:val="en-US"/>
+        </w:rPr>
+        <w:t xml:space="preserve">            array[</w:t>
+      </w:r>
+      <w:proofErr w:type="spellStart"/>
+      <w:r>
+        <w:rPr>
+          <w:lang w:val="en-US"/>
+        </w:rPr>
+        <w:t>i</w:t>
+      </w:r>
+      <w:proofErr w:type="spellEnd"/>
+      <w:r>
+        <w:rPr>
+          <w:lang w:val="en-US"/>
+        </w:rPr>
+        <w:t>] = array[j</w:t>
+      </w:r>
+      <w:proofErr w:type="gramStart"/>
+      <w:r>
+        <w:rPr>
+          <w:lang w:val="en-US"/>
+        </w:rPr>
+        <w:t>];</w:t>
+      </w:r>
+      <w:proofErr w:type="gramEnd"/>
+    </w:p>
+    <w:p>
+      <w:pPr>
+        <w:rPr>
+          <w:lang w:val="en-US"/>
+        </w:rPr>
+      </w:pPr>
+      <w:r>
+        <w:rPr>
+          <w:lang w:val="en-US"/>
+        </w:rPr>
+        <w:t xml:space="preserve">            array[j] = </w:t>
+      </w:r>
+      <w:proofErr w:type="spellStart"/>
+      <w:proofErr w:type="gramStart"/>
+      <w:r>
+        <w:rPr>
+          <w:lang w:val="en-US"/>
+        </w:rPr>
+        <w:t>swapTemp</w:t>
+      </w:r>
+      <w:proofErr w:type="spellEnd"/>
+      <w:r>
+        <w:rPr>
+          <w:lang w:val="en-US"/>
+        </w:rPr>
+        <w:t>;</w:t>
+      </w:r>
+      <w:proofErr w:type="gramEnd"/>
+    </w:p>
+    <w:p>
+      <w:pPr>
+        <w:rPr>
+          <w:lang w:val="en-US"/>
+        </w:rPr>
+      </w:pPr>
+      <w:r>
+        <w:rPr>
+          <w:lang w:val="en-US"/>
+        </w:rPr>
+        <w:t xml:space="preserve">        }</w:t>
+      </w:r>
+    </w:p>
+    <w:p>
+      <w:pPr>
+        <w:rPr>
+          <w:lang w:val="en-US"/>
+        </w:rPr>
+      </w:pPr>
+      <w:r>
+        <w:rPr>
+          <w:lang w:val="en-US"/>
+        </w:rPr>
+        <w:t xml:space="preserve">    }</w:t>
+      </w:r>
+    </w:p>
+    <w:p>
+      <w:pPr>
+        <w:rPr>
+          <w:lang w:val="en-US"/>
+        </w:rPr>
+      </w:pPr>
+    </w:p>
+    <w:p>
+      <w:pPr>
+        <w:rPr>
+          <w:lang w:val="en-US"/>
+        </w:rPr>
+      </w:pPr>
+      <w:r>
+        <w:rPr>
+          <w:lang w:val="en-US"/>
+        </w:rPr>
+        <w:t xml:space="preserve">    </w:t>
+      </w:r>
       <w:r>
         <w:rPr>
           <w:color w:val="4A86E8"/>
           <w:lang w:val="en-US"/>
         </w:rPr>
-        <w:t>void</w:t>
-      </w:r>
-      <w:r>
-        <w:rPr>
-          <w:lang w:val="en-US"/>
-        </w:rPr>
-        <w:t xml:space="preserve"> quickSort (int[] array, int begin, int end) {</w:t>
-      </w:r>
-    </w:p>
-    <w:p>
-      <w:pPr>
-        <w:pStyle w:val="Normal"/>
-        <w:pBdr/>
-        <w:ind w:left="720" w:hanging="0"/>
+        <w:t xml:space="preserve">int </w:t>
+      </w:r>
+      <w:proofErr w:type="spellStart"/>
+      <w:r>
+        <w:rPr>
+          <w:lang w:val="en-US"/>
+        </w:rPr>
+        <w:t>swapTemp</w:t>
+      </w:r>
+      <w:proofErr w:type="spellEnd"/>
+      <w:r>
+        <w:rPr>
+          <w:lang w:val="en-US"/>
+        </w:rPr>
+        <w:t xml:space="preserve"> = array[i+1</w:t>
+      </w:r>
+      <w:proofErr w:type="gramStart"/>
+      <w:r>
+        <w:rPr>
+          <w:lang w:val="en-US"/>
+        </w:rPr>
+        <w:t>];</w:t>
+      </w:r>
+      <w:proofErr w:type="gramEnd"/>
+    </w:p>
+    <w:p>
+      <w:pPr>
+        <w:rPr>
+          <w:lang w:val="en-US"/>
+        </w:rPr>
+      </w:pPr>
+      <w:r>
+        <w:rPr>
+          <w:lang w:val="en-US"/>
+        </w:rPr>
+        <w:t xml:space="preserve">    array[i+1] = array[end</w:t>
+      </w:r>
+      <w:proofErr w:type="gramStart"/>
+      <w:r>
+        <w:rPr>
+          <w:lang w:val="en-US"/>
+        </w:rPr>
+        <w:t>];</w:t>
+      </w:r>
+      <w:proofErr w:type="gramEnd"/>
+    </w:p>
+    <w:p>
+      <w:pPr>
+        <w:rPr>
+          <w:lang w:val="en-US"/>
+        </w:rPr>
+      </w:pPr>
+      <w:r>
+        <w:rPr>
+          <w:lang w:val="en-US"/>
+        </w:rPr>
+        <w:t xml:space="preserve">    array[end] = </w:t>
+      </w:r>
+      <w:proofErr w:type="spellStart"/>
+      <w:proofErr w:type="gramStart"/>
+      <w:r>
+        <w:rPr>
+          <w:lang w:val="en-US"/>
+        </w:rPr>
+        <w:t>swapTemp</w:t>
+      </w:r>
+      <w:proofErr w:type="spellEnd"/>
+      <w:r>
+        <w:rPr>
+          <w:lang w:val="en-US"/>
+        </w:rPr>
+        <w:t>;</w:t>
+      </w:r>
+      <w:proofErr w:type="gramEnd"/>
+    </w:p>
+    <w:p>
+      <w:pPr>
+        <w:rPr>
+          <w:lang w:val="en-US"/>
+        </w:rPr>
+      </w:pPr>
+    </w:p>
+    <w:p>
+      <w:pPr>
+        <w:rPr>
+          <w:lang w:val="en-US"/>
+        </w:rPr>
+      </w:pPr>
+      <w:r>
+        <w:rPr>
+          <w:lang w:val="en-US"/>
+        </w:rPr>
+        <w:t xml:space="preserve">    return i+</w:t>
+      </w:r>
+      <w:proofErr w:type="gramStart"/>
+      <w:r>
+        <w:rPr>
+          <w:lang w:val="en-US"/>
+        </w:rPr>
+        <w:t>1;</w:t>
+      </w:r>
+      <w:proofErr w:type="gramEnd"/>
+    </w:p>
+    <w:p>
+      <w:pPr>
+        <w:rPr>
+          <w:lang w:val="en-US"/>
+        </w:rPr>
+      </w:pPr>
+      <w:r>
+        <w:rPr>
+          <w:lang w:val="en-US"/>
+        </w:rPr>
+        <w:t>}</w:t>
+      </w:r>
+    </w:p>
+    <w:p>
+      <w:pPr>
+        <w:rPr>
+          <w:lang w:val="en-US"/>
+        </w:rPr>
+      </w:pPr>
+    </w:p>
+    <w:p>
+      <w:pPr>
         <w:rPr>
           <w:lang w:val="en-US"/>
         </w:rPr>
@@ -138,568 +847,6 @@
           <w:color w:val="4A86E8"/>
           <w:lang w:val="en-US"/>
         </w:rPr>
-        <w:t xml:space="preserve">if </w:t>
-      </w:r>
-      <w:r>
-        <w:rPr>
-          <w:lang w:val="en-US"/>
-        </w:rPr>
-        <w:t>(begin &lt; end) {</w:t>
-      </w:r>
-    </w:p>
-    <w:p>
-      <w:pPr>
-        <w:pStyle w:val="Normal"/>
-        <w:pBdr/>
-        <w:ind w:left="720" w:hanging="0"/>
-        <w:rPr>
-          <w:lang w:val="en-US"/>
-        </w:rPr>
-      </w:pPr>
-      <w:r>
-        <w:rPr>
-          <w:lang w:val="en-US"/>
-        </w:rPr>
-        <w:t xml:space="preserve">        </w:t>
-      </w:r>
-      <w:r>
-        <w:rPr>
-          <w:lang w:val="en-US"/>
-        </w:rPr>
-        <w:t>int partitionIndex = partition(arr, begin, end);</w:t>
-      </w:r>
-    </w:p>
-    <w:p>
-      <w:pPr>
-        <w:pStyle w:val="Normal"/>
-        <w:pBdr/>
-        <w:ind w:left="720" w:hanging="0"/>
-        <w:rPr>
-          <w:lang w:val="en-US"/>
-        </w:rPr>
-      </w:pPr>
-      <w:r>
-        <w:rPr>
-          <w:lang w:val="en-US"/>
-        </w:rPr>
-      </w:r>
-    </w:p>
-    <w:p>
-      <w:pPr>
-        <w:pStyle w:val="Normal"/>
-        <w:pBdr/>
-        <w:ind w:left="720" w:hanging="0"/>
-        <w:rPr>
-          <w:lang w:val="en-US"/>
-        </w:rPr>
-      </w:pPr>
-      <w:r>
-        <w:rPr>
-          <w:lang w:val="en-US"/>
-        </w:rPr>
-        <w:t xml:space="preserve">        </w:t>
-      </w:r>
-      <w:r>
-        <w:rPr>
-          <w:lang w:val="en-US"/>
-        </w:rPr>
-        <w:t>quickSort(array, begin, partitionIndex-1);</w:t>
-      </w:r>
-    </w:p>
-    <w:p>
-      <w:pPr>
-        <w:pStyle w:val="Normal"/>
-        <w:pBdr/>
-        <w:ind w:left="720" w:hanging="0"/>
-        <w:rPr>
-          <w:lang w:val="en-US"/>
-        </w:rPr>
-      </w:pPr>
-      <w:r>
-        <w:rPr>
-          <w:lang w:val="en-US"/>
-        </w:rPr>
-        <w:t xml:space="preserve">        </w:t>
-      </w:r>
-      <w:r>
-        <w:rPr>
-          <w:lang w:val="en-US"/>
-        </w:rPr>
-        <w:t>quickSort(array, partitionIndex+1, end);</w:t>
-      </w:r>
-    </w:p>
-    <w:p>
-      <w:pPr>
-        <w:pStyle w:val="Normal"/>
-        <w:pBdr/>
-        <w:ind w:firstLine="720"/>
-        <w:rPr>
-          <w:lang w:val="en-US"/>
-        </w:rPr>
-      </w:pPr>
-      <w:r>
-        <w:rPr>
-          <w:lang w:val="en-US"/>
-        </w:rPr>
-        <w:t>}</w:t>
-      </w:r>
-    </w:p>
-    <w:p>
-      <w:pPr>
-        <w:pStyle w:val="Normal"/>
-        <w:pBdr/>
-        <w:rPr>
-          <w:lang w:val="en-US"/>
-        </w:rPr>
-      </w:pPr>
-      <w:r>
-        <w:rPr>
-          <w:lang w:val="en-US"/>
-        </w:rPr>
-      </w:r>
-    </w:p>
-    <w:p>
-      <w:pPr>
-        <w:pStyle w:val="Normal"/>
-        <w:pBdr/>
-        <w:rPr>
-          <w:lang w:val="en-US"/>
-        </w:rPr>
-      </w:pPr>
-      <w:r>
-        <w:rPr>
-          <w:color w:val="4A86E8"/>
-          <w:lang w:val="en-US"/>
-        </w:rPr>
-        <w:t>int</w:t>
-      </w:r>
-      <w:r>
-        <w:rPr>
-          <w:lang w:val="en-US"/>
-        </w:rPr>
-        <w:t xml:space="preserve"> partition(int[] array, int begin, int end) {</w:t>
-      </w:r>
-    </w:p>
-    <w:p>
-      <w:pPr>
-        <w:pStyle w:val="Normal"/>
-        <w:pBdr/>
-        <w:rPr>
-          <w:lang w:val="en-US"/>
-        </w:rPr>
-      </w:pPr>
-      <w:r>
-        <w:rPr>
-          <w:lang w:val="en-US"/>
-        </w:rPr>
-        <w:t xml:space="preserve">    </w:t>
-      </w:r>
-      <w:r>
-        <w:rPr>
-          <w:color w:val="4A86E8"/>
-          <w:lang w:val="en-US"/>
-        </w:rPr>
-        <w:t xml:space="preserve">int </w:t>
-      </w:r>
-      <w:r>
-        <w:rPr>
-          <w:lang w:val="en-US"/>
-        </w:rPr>
-        <w:t>pivot = array[end];</w:t>
-      </w:r>
-    </w:p>
-    <w:p>
-      <w:pPr>
-        <w:pStyle w:val="Normal"/>
-        <w:pBdr/>
-        <w:rPr>
-          <w:lang w:val="en-US"/>
-        </w:rPr>
-      </w:pPr>
-      <w:r>
-        <w:rPr>
-          <w:lang w:val="en-US"/>
-        </w:rPr>
-        <w:t xml:space="preserve">    </w:t>
-      </w:r>
-      <w:r>
-        <w:rPr>
-          <w:lang w:val="en-US"/>
-        </w:rPr>
-        <w:t>int i = (begin-1);</w:t>
-      </w:r>
-    </w:p>
-    <w:p>
-      <w:pPr>
-        <w:pStyle w:val="Normal"/>
-        <w:pBdr/>
-        <w:rPr>
-          <w:lang w:val="en-US"/>
-        </w:rPr>
-      </w:pPr>
-      <w:r>
-        <w:rPr>
-          <w:lang w:val="en-US"/>
-        </w:rPr>
-      </w:r>
-    </w:p>
-    <w:p>
-      <w:pPr>
-        <w:pStyle w:val="Normal"/>
-        <w:pBdr/>
-        <w:rPr>
-          <w:lang w:val="en-US"/>
-        </w:rPr>
-      </w:pPr>
-      <w:r>
-        <w:rPr>
-          <w:lang w:val="en-US"/>
-        </w:rPr>
-        <w:t xml:space="preserve">    </w:t>
-      </w:r>
-      <w:r>
-        <w:rPr>
-          <w:color w:val="4A86E8"/>
-          <w:lang w:val="en-US"/>
-        </w:rPr>
-        <w:t xml:space="preserve">for </w:t>
-      </w:r>
-      <w:r>
-        <w:rPr>
-          <w:lang w:val="en-US"/>
-        </w:rPr>
-        <w:t>(int j = begin; j &lt; end; j++) {</w:t>
-      </w:r>
-    </w:p>
-    <w:p>
-      <w:pPr>
-        <w:pStyle w:val="Normal"/>
-        <w:pBdr/>
-        <w:rPr>
-          <w:lang w:val="en-US"/>
-        </w:rPr>
-      </w:pPr>
-      <w:r>
-        <w:rPr>
-          <w:lang w:val="en-US"/>
-        </w:rPr>
-        <w:t xml:space="preserve">        </w:t>
-      </w:r>
-      <w:r>
-        <w:rPr>
-          <w:lang w:val="en-US"/>
-        </w:rPr>
-        <w:t>if (array[j] &lt;= pivot) {</w:t>
-      </w:r>
-    </w:p>
-    <w:p>
-      <w:pPr>
-        <w:pStyle w:val="Normal"/>
-        <w:pBdr/>
-        <w:rPr>
-          <w:lang w:val="en-US"/>
-        </w:rPr>
-      </w:pPr>
-      <w:r>
-        <w:rPr>
-          <w:lang w:val="en-US"/>
-        </w:rPr>
-        <w:t xml:space="preserve">            </w:t>
-      </w:r>
-      <w:r>
-        <w:rPr>
-          <w:lang w:val="en-US"/>
-        </w:rPr>
-        <w:t>i++;</w:t>
-      </w:r>
-    </w:p>
-    <w:p>
-      <w:pPr>
-        <w:pStyle w:val="Normal"/>
-        <w:pBdr/>
-        <w:rPr>
-          <w:lang w:val="en-US"/>
-        </w:rPr>
-      </w:pPr>
-      <w:r>
-        <w:rPr>
-          <w:lang w:val="en-US"/>
-        </w:rPr>
-      </w:r>
-    </w:p>
-    <w:p>
-      <w:pPr>
-        <w:pStyle w:val="Normal"/>
-        <w:pBdr/>
-        <w:rPr>
-          <w:lang w:val="en-US"/>
-        </w:rPr>
-      </w:pPr>
-      <w:r>
-        <w:rPr>
-          <w:lang w:val="en-US"/>
-        </w:rPr>
-        <w:t xml:space="preserve">            </w:t>
-      </w:r>
-      <w:r>
-        <w:rPr>
-          <w:color w:val="4A86E8"/>
-          <w:lang w:val="en-US"/>
-        </w:rPr>
-        <w:t xml:space="preserve">int </w:t>
-      </w:r>
-      <w:r>
-        <w:rPr>
-          <w:lang w:val="en-US"/>
-        </w:rPr>
-        <w:t>swapTemp = array[i];</w:t>
-      </w:r>
-    </w:p>
-    <w:p>
-      <w:pPr>
-        <w:pStyle w:val="Normal"/>
-        <w:pBdr/>
-        <w:rPr>
-          <w:lang w:val="en-US"/>
-        </w:rPr>
-      </w:pPr>
-      <w:r>
-        <w:rPr>
-          <w:lang w:val="en-US"/>
-        </w:rPr>
-        <w:t xml:space="preserve">            </w:t>
-      </w:r>
-      <w:r>
-        <w:rPr>
-          <w:lang w:val="en-US"/>
-        </w:rPr>
-        <w:t>array[i] = array[j];</w:t>
-      </w:r>
-    </w:p>
-    <w:p>
-      <w:pPr>
-        <w:pStyle w:val="Normal"/>
-        <w:pBdr/>
-        <w:rPr>
-          <w:lang w:val="en-US"/>
-        </w:rPr>
-      </w:pPr>
-      <w:r>
-        <w:rPr>
-          <w:lang w:val="en-US"/>
-        </w:rPr>
-        <w:t xml:space="preserve">            </w:t>
-      </w:r>
-      <w:r>
-        <w:rPr>
-          <w:lang w:val="en-US"/>
-        </w:rPr>
-        <w:t>array[j] = swapTemp;</w:t>
-      </w:r>
-    </w:p>
-    <w:p>
-      <w:pPr>
-        <w:pStyle w:val="Normal"/>
-        <w:pBdr/>
-        <w:rPr>
-          <w:lang w:val="en-US"/>
-        </w:rPr>
-      </w:pPr>
-      <w:r>
-        <w:rPr>
-          <w:lang w:val="en-US"/>
-        </w:rPr>
-        <w:t xml:space="preserve">        </w:t>
-      </w:r>
-      <w:r>
-        <w:rPr>
-          <w:lang w:val="en-US"/>
-        </w:rPr>
-        <w:t>}</w:t>
-      </w:r>
-    </w:p>
-    <w:p>
-      <w:pPr>
-        <w:pStyle w:val="Normal"/>
-        <w:pBdr/>
-        <w:rPr>
-          <w:lang w:val="en-US"/>
-        </w:rPr>
-      </w:pPr>
-      <w:r>
-        <w:rPr>
-          <w:lang w:val="en-US"/>
-        </w:rPr>
-        <w:t xml:space="preserve">    </w:t>
-      </w:r>
-      <w:r>
-        <w:rPr>
-          <w:lang w:val="en-US"/>
-        </w:rPr>
-        <w:t>}</w:t>
-      </w:r>
-    </w:p>
-    <w:p>
-      <w:pPr>
-        <w:pStyle w:val="Normal"/>
-        <w:pBdr/>
-        <w:rPr>
-          <w:lang w:val="en-US"/>
-        </w:rPr>
-      </w:pPr>
-      <w:r>
-        <w:rPr>
-          <w:lang w:val="en-US"/>
-        </w:rPr>
-      </w:r>
-    </w:p>
-    <w:p>
-      <w:pPr>
-        <w:pStyle w:val="Normal"/>
-        <w:pBdr/>
-        <w:rPr>
-          <w:lang w:val="en-US"/>
-        </w:rPr>
-      </w:pPr>
-      <w:r>
-        <w:rPr>
-          <w:lang w:val="en-US"/>
-        </w:rPr>
-        <w:t xml:space="preserve">    </w:t>
-      </w:r>
-      <w:r>
-        <w:rPr>
-          <w:color w:val="4A86E8"/>
-          <w:lang w:val="en-US"/>
-        </w:rPr>
-        <w:t xml:space="preserve">int </w:t>
-      </w:r>
-      <w:r>
-        <w:rPr>
-          <w:lang w:val="en-US"/>
-        </w:rPr>
-        <w:t>swapTemp = array[i+1];</w:t>
-      </w:r>
-    </w:p>
-    <w:p>
-      <w:pPr>
-        <w:pStyle w:val="Normal"/>
-        <w:pBdr/>
-        <w:rPr>
-          <w:lang w:val="en-US"/>
-        </w:rPr>
-      </w:pPr>
-      <w:r>
-        <w:rPr>
-          <w:lang w:val="en-US"/>
-        </w:rPr>
-        <w:t xml:space="preserve">    </w:t>
-      </w:r>
-      <w:r>
-        <w:rPr>
-          <w:lang w:val="en-US"/>
-        </w:rPr>
-        <w:t>array[i+1] = array[end];</w:t>
-      </w:r>
-    </w:p>
-    <w:p>
-      <w:pPr>
-        <w:pStyle w:val="Normal"/>
-        <w:pBdr/>
-        <w:rPr>
-          <w:lang w:val="en-US"/>
-        </w:rPr>
-      </w:pPr>
-      <w:r>
-        <w:rPr>
-          <w:lang w:val="en-US"/>
-        </w:rPr>
-        <w:t xml:space="preserve">    </w:t>
-      </w:r>
-      <w:r>
-        <w:rPr>
-          <w:lang w:val="en-US"/>
-        </w:rPr>
-        <w:t>array[end] = swapTemp;</w:t>
-      </w:r>
-    </w:p>
-    <w:p>
-      <w:pPr>
-        <w:pStyle w:val="Normal"/>
-        <w:pBdr/>
-        <w:rPr>
-          <w:lang w:val="en-US"/>
-        </w:rPr>
-      </w:pPr>
-      <w:r>
-        <w:rPr>
-          <w:lang w:val="en-US"/>
-        </w:rPr>
-      </w:r>
-    </w:p>
-    <w:p>
-      <w:pPr>
-        <w:pStyle w:val="Normal"/>
-        <w:pBdr/>
-        <w:rPr>
-          <w:lang w:val="en-US"/>
-        </w:rPr>
-      </w:pPr>
-      <w:r>
-        <w:rPr>
-          <w:lang w:val="en-US"/>
-        </w:rPr>
-        <w:t xml:space="preserve">    </w:t>
-      </w:r>
-      <w:r>
-        <w:rPr>
-          <w:lang w:val="en-US"/>
-        </w:rPr>
-        <w:t>return i+1;</w:t>
-      </w:r>
-    </w:p>
-    <w:p>
-      <w:pPr>
-        <w:pStyle w:val="Normal"/>
-        <w:pBdr/>
-        <w:rPr>
-          <w:lang w:val="en-US"/>
-        </w:rPr>
-      </w:pPr>
-      <w:r>
-        <w:rPr>
-          <w:lang w:val="en-US"/>
-        </w:rPr>
-        <w:t>}</w:t>
-      </w:r>
-    </w:p>
-    <w:p>
-      <w:pPr>
-        <w:pStyle w:val="Normal"/>
-        <w:pBdr/>
-        <w:rPr>
-          <w:lang w:val="en-US"/>
-        </w:rPr>
-      </w:pPr>
-      <w:r>
-        <w:rPr>
-          <w:lang w:val="en-US"/>
-        </w:rPr>
-      </w:r>
-    </w:p>
-    <w:p>
-      <w:pPr>
-        <w:pStyle w:val="Normal"/>
-        <w:pBdr/>
-        <w:rPr>
-          <w:lang w:val="en-US"/>
-        </w:rPr>
-      </w:pPr>
-      <w:r>
-        <w:rPr>
-          <w:color w:val="4A86E8"/>
-          <w:lang w:val="en-US"/>
-        </w:rPr>
         <w:t xml:space="preserve">main </w:t>
       </w:r>
       <w:r>
@@ -711,8 +858,6 @@
     </w:p>
     <w:p>
       <w:pPr>
-        <w:pStyle w:val="Normal"/>
-        <w:pBdr/>
         <w:rPr>
           <w:lang w:val="en-US"/>
         </w:rPr>
@@ -722,13 +867,32 @@
           <w:lang w:val="en-US"/>
         </w:rPr>
         <w:tab/>
-        <w:t>intArray = [5, 9, 4, 6, 5, 3];</w:t>
-      </w:r>
-    </w:p>
-    <w:p>
-      <w:pPr>
-        <w:pStyle w:val="Normal"/>
-        <w:pBdr/>
+      </w:r>
+      <w:proofErr w:type="spellStart"/>
+      <w:r>
+        <w:rPr>
+          <w:lang w:val="en-US"/>
+        </w:rPr>
+        <w:t>intArray</w:t>
+      </w:r>
+      <w:proofErr w:type="spellEnd"/>
+      <w:r>
+        <w:rPr>
+          <w:lang w:val="en-US"/>
+        </w:rPr>
+        <w:t xml:space="preserve"> = [5, 9, 4, 6, 5, 3</w:t>
+      </w:r>
+      <w:proofErr w:type="gramStart"/>
+      <w:r>
+        <w:rPr>
+          <w:lang w:val="en-US"/>
+        </w:rPr>
+        <w:t>];</w:t>
+      </w:r>
+      <w:proofErr w:type="gramEnd"/>
+    </w:p>
+    <w:p>
+      <w:pPr>
         <w:rPr>
           <w:lang w:val="en-US"/>
         </w:rPr>
@@ -738,18 +902,19 @@
           <w:lang w:val="en-US"/>
         </w:rPr>
         <w:tab/>
-      </w:r>
-      <w:r>
-        <w:rPr>
-          <w:lang w:val="en-US"/>
-        </w:rPr>
-        <w:t>begin = 0;</w:t>
-      </w:r>
-    </w:p>
-    <w:p>
-      <w:pPr>
-        <w:pStyle w:val="Normal"/>
-        <w:pBdr/>
+        <w:t xml:space="preserve">begin = </w:t>
+      </w:r>
+      <w:proofErr w:type="gramStart"/>
+      <w:r>
+        <w:rPr>
+          <w:lang w:val="en-US"/>
+        </w:rPr>
+        <w:t>0;</w:t>
+      </w:r>
+      <w:proofErr w:type="gramEnd"/>
+    </w:p>
+    <w:p>
+      <w:pPr>
         <w:rPr>
           <w:lang w:val="en-US"/>
         </w:rPr>
@@ -764,8 +929,6 @@
     </w:p>
     <w:p>
       <w:pPr>
-        <w:pStyle w:val="Normal"/>
-        <w:pBdr/>
         <w:rPr>
           <w:lang w:val="en-US"/>
         </w:rPr>
@@ -775,457 +938,409 @@
           <w:lang w:val="en-US"/>
         </w:rPr>
         <w:tab/>
-        <w:t>quickSort(intArray, begin, end);</w:t>
-      </w:r>
-    </w:p>
-    <w:p>
-      <w:pPr>
-        <w:pStyle w:val="Normal"/>
-        <w:pBdr/>
-        <w:rPr>
-          <w:lang w:val="en-US"/>
-        </w:rPr>
-      </w:pPr>
-      <w:r>
-        <w:rPr>
-          <w:lang w:val="en-US"/>
-        </w:rPr>
-      </w:r>
-    </w:p>
-    <w:p>
-      <w:pPr>
-        <w:pStyle w:val="Normal"/>
-        <w:pBdr/>
-        <w:rPr/>
-      </w:pPr>
-      <w:r>
-        <w:rPr/>
+      </w:r>
+      <w:proofErr w:type="spellStart"/>
+      <w:proofErr w:type="gramStart"/>
+      <w:r>
+        <w:rPr>
+          <w:lang w:val="en-US"/>
+        </w:rPr>
+        <w:t>quickSort</w:t>
+      </w:r>
+      <w:proofErr w:type="spellEnd"/>
+      <w:r>
+        <w:rPr>
+          <w:lang w:val="en-US"/>
+        </w:rPr>
+        <w:t>(</w:t>
+      </w:r>
+      <w:proofErr w:type="spellStart"/>
+      <w:proofErr w:type="gramEnd"/>
+      <w:r>
+        <w:rPr>
+          <w:lang w:val="en-US"/>
+        </w:rPr>
+        <w:t>intArray</w:t>
+      </w:r>
+      <w:proofErr w:type="spellEnd"/>
+      <w:r>
+        <w:rPr>
+          <w:lang w:val="en-US"/>
+        </w:rPr>
+        <w:t>, begin, end);</w:t>
+      </w:r>
+    </w:p>
+    <w:p>
+      <w:pPr>
+        <w:rPr>
+          <w:lang w:val="en-US"/>
+        </w:rPr>
+      </w:pPr>
+    </w:p>
+    <w:p>
+      <w:r>
         <w:t>}</w:t>
       </w:r>
     </w:p>
-    <w:p>
-      <w:pPr>
-        <w:pStyle w:val="Normal"/>
-        <w:pBdr/>
-        <w:rPr/>
-      </w:pPr>
-      <w:r>
-        <w:rPr/>
-      </w:r>
-    </w:p>
-    <w:p>
-      <w:pPr>
-        <w:pStyle w:val="Normal"/>
-        <w:pBdr/>
-        <w:rPr/>
-      </w:pPr>
-      <w:r>
-        <w:rPr/>
-      </w:r>
-    </w:p>
-    <w:p>
-      <w:pPr>
-        <w:pStyle w:val="Normal"/>
-        <w:pBdr/>
-        <w:rPr/>
-      </w:pPr>
-      <w:r>
-        <w:rPr/>
-      </w:r>
-    </w:p>
+    <w:p/>
+    <w:p/>
+    <w:p/>
     <w:p>
       <w:pPr>
         <w:pStyle w:val="Ttulo3"/>
-        <w:rPr/>
-      </w:pPr>
-      <w:r>
-        <w:rPr/>
-        <w:t>Palabras reservadas del LenguaG</w:t>
-      </w:r>
+      </w:pPr>
+      <w:r>
+        <w:lastRenderedPageBreak/>
+        <w:t xml:space="preserve">Palabras reservadas del </w:t>
+      </w:r>
+      <w:proofErr w:type="spellStart"/>
+      <w:r>
+        <w:t>LenguaG</w:t>
+      </w:r>
+      <w:proofErr w:type="spellEnd"/>
     </w:p>
     <w:tbl>
       <w:tblPr>
         <w:tblStyle w:val="Tablaconcuadrcula"/>
         <w:tblW w:w="9019" w:type="dxa"/>
-        <w:jc w:val="left"/>
-        <w:tblInd w:w="0" w:type="dxa"/>
-        <w:tblCellMar>
-          <w:top w:w="0" w:type="dxa"/>
-          <w:left w:w="108" w:type="dxa"/>
-          <w:bottom w:w="0" w:type="dxa"/>
-          <w:right w:w="108" w:type="dxa"/>
-        </w:tblCellMar>
-        <w:tblLook w:val="04a0" w:noHBand="0" w:noVBand="1" w:firstColumn="1" w:lastRow="0" w:lastColumn="0" w:firstRow="1"/>
+        <w:tblLook w:val="04A0" w:firstRow="1" w:lastRow="0" w:firstColumn="1" w:lastColumn="0" w:noHBand="0" w:noVBand="1"/>
       </w:tblPr>
       <w:tblGrid>
         <w:gridCol w:w="4509"/>
-        <w:gridCol w:w="4509"/>
+        <w:gridCol w:w="4510"/>
       </w:tblGrid>
       <w:tr>
-        <w:trPr/>
         <w:tc>
           <w:tcPr>
             <w:tcW w:w="4509" w:type="dxa"/>
-            <w:tcBorders/>
           </w:tcPr>
           <w:p>
             <w:pPr>
-              <w:pStyle w:val="Normal"/>
-              <w:spacing w:lineRule="auto" w:line="240"/>
-              <w:rPr/>
+              <w:spacing w:line="240" w:lineRule="auto"/>
             </w:pPr>
-            <w:r>
-              <w:rPr/>
+            <w:proofErr w:type="spellStart"/>
+            <w:r>
               <w:t>main</w:t>
             </w:r>
+            <w:proofErr w:type="spellEnd"/>
           </w:p>
         </w:tc>
         <w:tc>
           <w:tcPr>
-            <w:tcW w:w="4509" w:type="dxa"/>
-            <w:tcBorders/>
+            <w:tcW w:w="4510" w:type="dxa"/>
           </w:tcPr>
           <w:p>
             <w:pPr>
-              <w:pStyle w:val="Normal"/>
-              <w:spacing w:lineRule="auto" w:line="240"/>
-              <w:rPr/>
+              <w:spacing w:line="240" w:lineRule="auto"/>
             </w:pPr>
             <w:r>
-              <w:rPr/>
-              <w:t>Encabezado del main</w:t>
-            </w:r>
+              <w:t xml:space="preserve">Encabezado del </w:t>
+            </w:r>
+            <w:proofErr w:type="spellStart"/>
+            <w:r>
+              <w:t>main</w:t>
+            </w:r>
+            <w:proofErr w:type="spellEnd"/>
           </w:p>
         </w:tc>
       </w:tr>
       <w:tr>
-        <w:trPr/>
         <w:tc>
           <w:tcPr>
             <w:tcW w:w="4509" w:type="dxa"/>
-            <w:tcBorders/>
           </w:tcPr>
           <w:p>
             <w:pPr>
-              <w:pStyle w:val="Normal"/>
-              <w:spacing w:lineRule="auto" w:line="240"/>
-              <w:rPr/>
+              <w:spacing w:line="240" w:lineRule="auto"/>
             </w:pPr>
-            <w:r>
-              <w:rPr/>
+            <w:proofErr w:type="spellStart"/>
+            <w:r>
               <w:t>int</w:t>
             </w:r>
+            <w:proofErr w:type="spellEnd"/>
           </w:p>
         </w:tc>
         <w:tc>
           <w:tcPr>
-            <w:tcW w:w="4509" w:type="dxa"/>
-            <w:tcBorders/>
+            <w:tcW w:w="4510" w:type="dxa"/>
           </w:tcPr>
           <w:p>
             <w:pPr>
-              <w:pStyle w:val="Normal"/>
-              <w:spacing w:lineRule="auto" w:line="240"/>
-              <w:rPr/>
+              <w:spacing w:line="240" w:lineRule="auto"/>
             </w:pPr>
             <w:r>
-              <w:rPr/>
               <w:t>Tipo entero</w:t>
             </w:r>
           </w:p>
         </w:tc>
       </w:tr>
       <w:tr>
-        <w:trPr/>
         <w:tc>
           <w:tcPr>
             <w:tcW w:w="4509" w:type="dxa"/>
-            <w:tcBorders/>
           </w:tcPr>
           <w:p>
             <w:pPr>
-              <w:pStyle w:val="Normal"/>
-              <w:spacing w:lineRule="auto" w:line="240"/>
-              <w:rPr/>
+              <w:spacing w:line="240" w:lineRule="auto"/>
             </w:pPr>
-            <w:r>
-              <w:rPr/>
-              <w:t>boolean</w:t>
-            </w:r>
+            <w:proofErr w:type="spellStart"/>
+            <w:r>
+              <w:t>char</w:t>
+            </w:r>
+            <w:proofErr w:type="spellEnd"/>
           </w:p>
         </w:tc>
         <w:tc>
           <w:tcPr>
-            <w:tcW w:w="4509" w:type="dxa"/>
-            <w:tcBorders/>
+            <w:tcW w:w="4510" w:type="dxa"/>
           </w:tcPr>
           <w:p>
             <w:pPr>
-              <w:pStyle w:val="Normal"/>
-              <w:spacing w:lineRule="auto" w:line="240"/>
-              <w:rPr/>
+              <w:spacing w:line="240" w:lineRule="auto"/>
             </w:pPr>
             <w:r>
-              <w:rPr/>
-              <w:t>Tipo lógico</w:t>
+              <w:t xml:space="preserve">Tipo </w:t>
+            </w:r>
+            <w:r>
+              <w:t>carácter</w:t>
             </w:r>
           </w:p>
         </w:tc>
       </w:tr>
       <w:tr>
-        <w:trPr/>
         <w:tc>
           <w:tcPr>
             <w:tcW w:w="4509" w:type="dxa"/>
-            <w:tcBorders/>
           </w:tcPr>
           <w:p>
             <w:pPr>
-              <w:pStyle w:val="Normal"/>
-              <w:spacing w:lineRule="auto" w:line="240"/>
-              <w:rPr/>
+              <w:spacing w:line="240" w:lineRule="auto"/>
             </w:pPr>
-            <w:r>
-              <w:rPr/>
-              <w:t>if</w:t>
-            </w:r>
+            <w:proofErr w:type="spellStart"/>
+            <w:r>
+              <w:t>boolean</w:t>
+            </w:r>
+            <w:proofErr w:type="spellEnd"/>
           </w:p>
         </w:tc>
         <w:tc>
           <w:tcPr>
-            <w:tcW w:w="4509" w:type="dxa"/>
-            <w:tcBorders/>
+            <w:tcW w:w="4510" w:type="dxa"/>
           </w:tcPr>
           <w:p>
             <w:pPr>
-              <w:pStyle w:val="Normal"/>
-              <w:spacing w:lineRule="auto" w:line="240"/>
-              <w:rPr/>
+              <w:spacing w:line="240" w:lineRule="auto"/>
             </w:pPr>
             <w:r>
-              <w:rPr/>
-              <w:t>Condicional</w:t>
+              <w:t>Tipo lógico</w:t>
             </w:r>
           </w:p>
         </w:tc>
       </w:tr>
       <w:tr>
-        <w:trPr/>
         <w:tc>
           <w:tcPr>
             <w:tcW w:w="4509" w:type="dxa"/>
-            <w:tcBorders/>
           </w:tcPr>
           <w:p>
             <w:pPr>
-              <w:pStyle w:val="Normal"/>
-              <w:spacing w:lineRule="auto" w:line="240"/>
-              <w:rPr/>
+              <w:spacing w:line="240" w:lineRule="auto"/>
             </w:pPr>
-            <w:r>
-              <w:rPr/>
-              <w:t>while</w:t>
-            </w:r>
+            <w:proofErr w:type="spellStart"/>
+            <w:r>
+              <w:t>if</w:t>
+            </w:r>
+            <w:proofErr w:type="spellEnd"/>
           </w:p>
         </w:tc>
         <w:tc>
           <w:tcPr>
-            <w:tcW w:w="4509" w:type="dxa"/>
-            <w:tcBorders/>
+            <w:tcW w:w="4510" w:type="dxa"/>
           </w:tcPr>
           <w:p>
             <w:pPr>
-              <w:pStyle w:val="Normal"/>
-              <w:spacing w:lineRule="auto" w:line="240"/>
-              <w:rPr/>
+              <w:spacing w:line="240" w:lineRule="auto"/>
             </w:pPr>
             <w:r>
-              <w:rPr/>
-              <w:t>Bucle</w:t>
+              <w:t>Condicional</w:t>
             </w:r>
           </w:p>
         </w:tc>
       </w:tr>
       <w:tr>
-        <w:trPr/>
         <w:tc>
           <w:tcPr>
             <w:tcW w:w="4509" w:type="dxa"/>
-            <w:tcBorders/>
           </w:tcPr>
           <w:p>
             <w:pPr>
-              <w:pStyle w:val="Normal"/>
-              <w:spacing w:lineRule="auto" w:line="240"/>
-              <w:rPr/>
+              <w:spacing w:line="240" w:lineRule="auto"/>
             </w:pPr>
-            <w:r>
-              <w:rPr/>
-              <w:t>for</w:t>
-            </w:r>
+            <w:proofErr w:type="spellStart"/>
+            <w:r>
+              <w:t>while</w:t>
+            </w:r>
+            <w:proofErr w:type="spellEnd"/>
           </w:p>
         </w:tc>
         <w:tc>
           <w:tcPr>
-            <w:tcW w:w="4509" w:type="dxa"/>
-            <w:tcBorders/>
+            <w:tcW w:w="4510" w:type="dxa"/>
           </w:tcPr>
           <w:p>
             <w:pPr>
-              <w:pStyle w:val="Normal"/>
-              <w:spacing w:lineRule="auto" w:line="240"/>
-              <w:rPr/>
+              <w:spacing w:line="240" w:lineRule="auto"/>
             </w:pPr>
             <w:r>
-              <w:rPr/>
               <w:t>Bucle</w:t>
             </w:r>
           </w:p>
         </w:tc>
       </w:tr>
       <w:tr>
-        <w:trPr/>
         <w:tc>
           <w:tcPr>
             <w:tcW w:w="4509" w:type="dxa"/>
-            <w:tcBorders/>
           </w:tcPr>
           <w:p>
             <w:pPr>
-              <w:pStyle w:val="Normal"/>
-              <w:spacing w:lineRule="auto" w:line="240"/>
-              <w:rPr/>
+              <w:spacing w:line="240" w:lineRule="auto"/>
             </w:pPr>
-            <w:r>
-              <w:rPr/>
-              <w:t>void</w:t>
-            </w:r>
+            <w:proofErr w:type="spellStart"/>
+            <w:r>
+              <w:t>for</w:t>
+            </w:r>
+            <w:proofErr w:type="spellEnd"/>
           </w:p>
         </w:tc>
         <w:tc>
           <w:tcPr>
-            <w:tcW w:w="4509" w:type="dxa"/>
-            <w:tcBorders/>
+            <w:tcW w:w="4510" w:type="dxa"/>
           </w:tcPr>
           <w:p>
             <w:pPr>
-              <w:pStyle w:val="Normal"/>
-              <w:spacing w:lineRule="auto" w:line="240"/>
-              <w:rPr/>
+              <w:spacing w:line="240" w:lineRule="auto"/>
             </w:pPr>
             <w:r>
-              <w:rPr/>
-              <w:t>Procedimiento</w:t>
+              <w:t>Bucle</w:t>
             </w:r>
           </w:p>
         </w:tc>
       </w:tr>
       <w:tr>
-        <w:trPr/>
         <w:tc>
           <w:tcPr>
             <w:tcW w:w="4509" w:type="dxa"/>
-            <w:tcBorders/>
           </w:tcPr>
           <w:p>
             <w:pPr>
-              <w:pStyle w:val="Normal"/>
-              <w:spacing w:lineRule="auto" w:line="240"/>
-              <w:rPr/>
+              <w:spacing w:line="240" w:lineRule="auto"/>
             </w:pPr>
-            <w:r>
-              <w:rPr/>
-              <w:t>final</w:t>
-            </w:r>
+            <w:proofErr w:type="spellStart"/>
+            <w:r>
+              <w:t>void</w:t>
+            </w:r>
+            <w:proofErr w:type="spellEnd"/>
           </w:p>
         </w:tc>
         <w:tc>
           <w:tcPr>
-            <w:tcW w:w="4509" w:type="dxa"/>
-            <w:tcBorders/>
+            <w:tcW w:w="4510" w:type="dxa"/>
           </w:tcPr>
           <w:p>
             <w:pPr>
-              <w:pStyle w:val="Normal"/>
-              <w:spacing w:lineRule="auto" w:line="240"/>
-              <w:rPr/>
+              <w:spacing w:line="240" w:lineRule="auto"/>
             </w:pPr>
             <w:r>
-              <w:rPr/>
-              <w:t>constante</w:t>
+              <w:t>Procedimiento</w:t>
             </w:r>
           </w:p>
         </w:tc>
       </w:tr>
       <w:tr>
-        <w:trPr/>
         <w:tc>
           <w:tcPr>
             <w:tcW w:w="4509" w:type="dxa"/>
-            <w:tcBorders/>
           </w:tcPr>
           <w:p>
             <w:pPr>
-              <w:pStyle w:val="Normal"/>
-              <w:spacing w:lineRule="auto" w:line="240"/>
-              <w:rPr/>
+              <w:spacing w:line="240" w:lineRule="auto"/>
             </w:pPr>
             <w:r>
-              <w:rPr/>
-              <w:t>In()</w:t>
+              <w:t>final</w:t>
             </w:r>
           </w:p>
         </w:tc>
         <w:tc>
           <w:tcPr>
-            <w:tcW w:w="4509" w:type="dxa"/>
-            <w:tcBorders/>
+            <w:tcW w:w="4510" w:type="dxa"/>
           </w:tcPr>
           <w:p>
             <w:pPr>
-              <w:pStyle w:val="Normal"/>
-              <w:spacing w:lineRule="auto" w:line="240"/>
-              <w:rPr/>
+              <w:spacing w:line="240" w:lineRule="auto"/>
             </w:pPr>
             <w:r>
-              <w:rPr/>
-              <w:t>Función de entrada</w:t>
+              <w:t>constante</w:t>
             </w:r>
           </w:p>
         </w:tc>
       </w:tr>
       <w:tr>
-        <w:trPr/>
         <w:tc>
           <w:tcPr>
             <w:tcW w:w="4509" w:type="dxa"/>
-            <w:tcBorders/>
           </w:tcPr>
           <w:p>
             <w:pPr>
-              <w:pStyle w:val="Normal"/>
-              <w:spacing w:lineRule="auto" w:line="240"/>
-              <w:rPr/>
+              <w:spacing w:line="240" w:lineRule="auto"/>
             </w:pPr>
             <w:r>
-              <w:rPr/>
-              <w:t>Out()</w:t>
+              <w:t>In()</w:t>
             </w:r>
           </w:p>
         </w:tc>
         <w:tc>
           <w:tcPr>
-            <w:tcW w:w="4509" w:type="dxa"/>
-            <w:tcBorders/>
+            <w:tcW w:w="4510" w:type="dxa"/>
           </w:tcPr>
           <w:p>
             <w:pPr>
-              <w:pStyle w:val="Normal"/>
-              <w:spacing w:lineRule="auto" w:line="240"/>
-              <w:rPr/>
+              <w:spacing w:line="240" w:lineRule="auto"/>
             </w:pPr>
             <w:r>
-              <w:rPr/>
+              <w:t>Función de entrada</w:t>
+            </w:r>
+          </w:p>
+        </w:tc>
+      </w:tr>
+      <w:tr>
+        <w:tc>
+          <w:tcPr>
+            <w:tcW w:w="4509" w:type="dxa"/>
+          </w:tcPr>
+          <w:p>
+            <w:pPr>
+              <w:spacing w:line="240" w:lineRule="auto"/>
+            </w:pPr>
+            <w:proofErr w:type="spellStart"/>
+            <w:r>
+              <w:t>Out</w:t>
+            </w:r>
+            <w:proofErr w:type="spellEnd"/>
+            <w:r>
+              <w:t>()</w:t>
+            </w:r>
+          </w:p>
+        </w:tc>
+        <w:tc>
+          <w:tcPr>
+            <w:tcW w:w="4510" w:type="dxa"/>
+          </w:tcPr>
+          <w:p>
+            <w:pPr>
+              <w:spacing w:line="240" w:lineRule="auto"/>
+            </w:pPr>
+            <w:r>
               <w:t>Función de salida</w:t>
             </w:r>
           </w:p>
@@ -1234,34 +1349,44 @@
     </w:tbl>
     <w:p>
       <w:pPr>
-        <w:pStyle w:val="Normal"/>
         <w:rPr>
           <w:u w:val="single"/>
         </w:rPr>
       </w:pPr>
-      <w:r>
-        <w:rPr/>
+    </w:p>
+    <w:p>
+      <w:pPr>
+        <w:rPr>
+          <w:u w:val="single"/>
+        </w:rPr>
+      </w:pPr>
+    </w:p>
+    <w:p>
+      <w:pPr>
+        <w:jc w:val="both"/>
+      </w:pPr>
+      <w:r>
+        <w:t>Una vez establecida la forma que queríamos que tuviera el lenguaje, nos dispusimos a especificar la gramática.</w:t>
       </w:r>
     </w:p>
     <w:sectPr>
-      <w:type w:val="nextPage"/>
       <w:pgSz w:w="11906" w:h="16838"/>
-      <w:pgMar w:left="1440" w:right="1440" w:header="0" w:top="1440" w:footer="0" w:bottom="1440" w:gutter="0"/>
-      <w:pgNumType w:start="1" w:fmt="decimal"/>
-      <w:formProt w:val="false"/>
-      <w:textDirection w:val="lrTb"/>
-      <w:docGrid w:type="default" w:linePitch="100" w:charSpace="4096"/>
+      <w:pgMar w:top="1440" w:right="1440" w:bottom="1440" w:left="1440" w:header="0" w:footer="0" w:gutter="0"/>
+      <w:pgNumType w:start="1"/>
+      <w:cols w:space="720"/>
+      <w:formProt w:val="0"/>
+      <w:docGrid w:linePitch="100" w:charSpace="4096"/>
     </w:sectPr>
   </w:body>
 </w:document>
 </file>
 
 <file path=word/styles.xml><?xml version="1.0" encoding="utf-8"?>
-<w:styles xmlns:w="http://schemas.openxmlformats.org/wordprocessingml/2006/main" xmlns:w14="http://schemas.microsoft.com/office/word/2010/wordml" xmlns:mc="http://schemas.openxmlformats.org/markup-compatibility/2006" mc:Ignorable="w14">
+<w:styles xmlns:mc="http://schemas.openxmlformats.org/markup-compatibility/2006" xmlns:r="http://schemas.openxmlformats.org/officeDocument/2006/relationships" xmlns:w="http://schemas.openxmlformats.org/wordprocessingml/2006/main" xmlns:w14="http://schemas.microsoft.com/office/word/2010/wordml" xmlns:w15="http://schemas.microsoft.com/office/word/2012/wordml" xmlns:w16cex="http://schemas.microsoft.com/office/word/2018/wordml/cex" xmlns:w16cid="http://schemas.microsoft.com/office/word/2016/wordml/cid" xmlns:w16="http://schemas.microsoft.com/office/word/2018/wordml" xmlns:w16sdtdh="http://schemas.microsoft.com/office/word/2020/wordml/sdtdatahash" xmlns:w16se="http://schemas.microsoft.com/office/word/2015/wordml/symex" mc:Ignorable="w14 w15 w16se w16cid w16 w16cex w16sdtdh">
   <w:docDefaults>
     <w:rPrDefault>
       <w:rPr>
-        <w:rFonts w:ascii="Arial" w:hAnsi="Arial" w:eastAsia="Arial" w:cs="Arial"/>
+        <w:rFonts w:ascii="Arial" w:eastAsia="Arial" w:hAnsi="Arial" w:cs="Arial"/>
         <w:sz w:val="22"/>
         <w:szCs w:val="22"/>
         <w:lang w:val="es" w:eastAsia="en-US" w:bidi="ar-SA"/>
@@ -1269,21 +1394,21 @@
     </w:rPrDefault>
     <w:pPrDefault>
       <w:pPr>
-        <w:suppressAutoHyphens w:val="true"/>
+        <w:suppressAutoHyphens/>
       </w:pPr>
     </w:pPrDefault>
   </w:docDefaults>
   <w:latentStyles w:defLockedState="0" w:defUIPriority="99" w:defSemiHidden="0" w:defUnhideWhenUsed="0" w:defQFormat="0" w:count="376">
     <w:lsdException w:name="Normal" w:uiPriority="0" w:qFormat="1"/>
     <w:lsdException w:name="heading 1" w:uiPriority="9" w:qFormat="1"/>
-    <w:lsdException w:name="heading 2" w:uiPriority="9" w:semiHidden="1" w:unhideWhenUsed="1" w:qFormat="1"/>
-    <w:lsdException w:name="heading 3" w:uiPriority="9" w:semiHidden="1" w:unhideWhenUsed="1" w:qFormat="1"/>
-    <w:lsdException w:name="heading 4" w:uiPriority="9" w:semiHidden="1" w:unhideWhenUsed="1" w:qFormat="1"/>
-    <w:lsdException w:name="heading 5" w:uiPriority="9" w:semiHidden="1" w:unhideWhenUsed="1" w:qFormat="1"/>
-    <w:lsdException w:name="heading 6" w:uiPriority="9" w:semiHidden="1" w:unhideWhenUsed="1" w:qFormat="1"/>
-    <w:lsdException w:name="heading 7" w:uiPriority="9" w:semiHidden="1" w:unhideWhenUsed="1" w:qFormat="1"/>
-    <w:lsdException w:name="heading 8" w:uiPriority="9" w:semiHidden="1" w:unhideWhenUsed="1" w:qFormat="1"/>
-    <w:lsdException w:name="heading 9" w:uiPriority="9" w:semiHidden="1" w:unhideWhenUsed="1" w:qFormat="1"/>
+    <w:lsdException w:name="heading 2" w:semiHidden="1" w:uiPriority="9" w:unhideWhenUsed="1" w:qFormat="1"/>
+    <w:lsdException w:name="heading 3" w:semiHidden="1" w:uiPriority="9" w:unhideWhenUsed="1" w:qFormat="1"/>
+    <w:lsdException w:name="heading 4" w:semiHidden="1" w:uiPriority="9" w:unhideWhenUsed="1" w:qFormat="1"/>
+    <w:lsdException w:name="heading 5" w:semiHidden="1" w:uiPriority="9" w:unhideWhenUsed="1" w:qFormat="1"/>
+    <w:lsdException w:name="heading 6" w:semiHidden="1" w:uiPriority="9" w:unhideWhenUsed="1" w:qFormat="1"/>
+    <w:lsdException w:name="heading 7" w:semiHidden="1" w:uiPriority="9" w:unhideWhenUsed="1" w:qFormat="1"/>
+    <w:lsdException w:name="heading 8" w:semiHidden="1" w:uiPriority="9" w:unhideWhenUsed="1" w:qFormat="1"/>
+    <w:lsdException w:name="heading 9" w:semiHidden="1" w:uiPriority="9" w:unhideWhenUsed="1" w:qFormat="1"/>
     <w:lsdException w:name="index 1" w:semiHidden="1" w:unhideWhenUsed="1"/>
     <w:lsdException w:name="index 2" w:semiHidden="1" w:unhideWhenUsed="1"/>
     <w:lsdException w:name="index 3" w:semiHidden="1" w:unhideWhenUsed="1"/>
@@ -1293,22 +1418,22 @@
     <w:lsdException w:name="index 7" w:semiHidden="1" w:unhideWhenUsed="1"/>
     <w:lsdException w:name="index 8" w:semiHidden="1" w:unhideWhenUsed="1"/>
     <w:lsdException w:name="index 9" w:semiHidden="1" w:unhideWhenUsed="1"/>
-    <w:lsdException w:name="toc 1" w:uiPriority="39" w:semiHidden="1" w:unhideWhenUsed="1"/>
-    <w:lsdException w:name="toc 2" w:uiPriority="39" w:semiHidden="1" w:unhideWhenUsed="1"/>
-    <w:lsdException w:name="toc 3" w:uiPriority="39" w:semiHidden="1" w:unhideWhenUsed="1"/>
-    <w:lsdException w:name="toc 4" w:uiPriority="39" w:semiHidden="1" w:unhideWhenUsed="1"/>
-    <w:lsdException w:name="toc 5" w:uiPriority="39" w:semiHidden="1" w:unhideWhenUsed="1"/>
-    <w:lsdException w:name="toc 6" w:uiPriority="39" w:semiHidden="1" w:unhideWhenUsed="1"/>
-    <w:lsdException w:name="toc 7" w:uiPriority="39" w:semiHidden="1" w:unhideWhenUsed="1"/>
-    <w:lsdException w:name="toc 8" w:uiPriority="39" w:semiHidden="1" w:unhideWhenUsed="1"/>
-    <w:lsdException w:name="toc 9" w:uiPriority="39" w:semiHidden="1" w:unhideWhenUsed="1"/>
+    <w:lsdException w:name="toc 1" w:semiHidden="1" w:uiPriority="39" w:unhideWhenUsed="1"/>
+    <w:lsdException w:name="toc 2" w:semiHidden="1" w:uiPriority="39" w:unhideWhenUsed="1"/>
+    <w:lsdException w:name="toc 3" w:semiHidden="1" w:uiPriority="39" w:unhideWhenUsed="1"/>
+    <w:lsdException w:name="toc 4" w:semiHidden="1" w:uiPriority="39" w:unhideWhenUsed="1"/>
+    <w:lsdException w:name="toc 5" w:semiHidden="1" w:uiPriority="39" w:unhideWhenUsed="1"/>
+    <w:lsdException w:name="toc 6" w:semiHidden="1" w:uiPriority="39" w:unhideWhenUsed="1"/>
+    <w:lsdException w:name="toc 7" w:semiHidden="1" w:uiPriority="39" w:unhideWhenUsed="1"/>
+    <w:lsdException w:name="toc 8" w:semiHidden="1" w:uiPriority="39" w:unhideWhenUsed="1"/>
+    <w:lsdException w:name="toc 9" w:semiHidden="1" w:uiPriority="39" w:unhideWhenUsed="1"/>
     <w:lsdException w:name="Normal Indent" w:semiHidden="1" w:unhideWhenUsed="1"/>
     <w:lsdException w:name="footnote text" w:semiHidden="1" w:unhideWhenUsed="1"/>
     <w:lsdException w:name="annotation text" w:semiHidden="1" w:unhideWhenUsed="1"/>
     <w:lsdException w:name="header" w:semiHidden="1" w:unhideWhenUsed="1"/>
     <w:lsdException w:name="footer" w:semiHidden="1" w:unhideWhenUsed="1"/>
     <w:lsdException w:name="index heading" w:semiHidden="1" w:unhideWhenUsed="1"/>
-    <w:lsdException w:name="caption" w:uiPriority="35" w:semiHidden="1" w:unhideWhenUsed="1" w:qFormat="1"/>
+    <w:lsdException w:name="caption" w:semiHidden="1" w:uiPriority="35" w:unhideWhenUsed="1" w:qFormat="1"/>
     <w:lsdException w:name="table of figures" w:semiHidden="1" w:unhideWhenUsed="1"/>
     <w:lsdException w:name="envelope address" w:semiHidden="1" w:unhideWhenUsed="1"/>
     <w:lsdException w:name="envelope return" w:semiHidden="1" w:unhideWhenUsed="1"/>
@@ -1339,7 +1464,7 @@
     <w:lsdException w:name="Title" w:uiPriority="10" w:qFormat="1"/>
     <w:lsdException w:name="Closing" w:semiHidden="1" w:unhideWhenUsed="1"/>
     <w:lsdException w:name="Signature" w:semiHidden="1" w:unhideWhenUsed="1"/>
-    <w:lsdException w:name="Default Paragraph Font" w:uiPriority="1" w:semiHidden="1" w:unhideWhenUsed="1"/>
+    <w:lsdException w:name="Default Paragraph Font" w:semiHidden="1" w:uiPriority="1" w:unhideWhenUsed="1"/>
     <w:lsdException w:name="Body Text" w:semiHidden="1" w:unhideWhenUsed="1"/>
     <w:lsdException w:name="Body Text Indent" w:semiHidden="1" w:unhideWhenUsed="1"/>
     <w:lsdException w:name="List Continue" w:semiHidden="1" w:unhideWhenUsed="1"/>
@@ -1539,8 +1664,8 @@
     <w:lsdException w:name="Subtle Reference" w:uiPriority="31" w:qFormat="1"/>
     <w:lsdException w:name="Intense Reference" w:uiPriority="32" w:qFormat="1"/>
     <w:lsdException w:name="Book Title" w:uiPriority="33" w:qFormat="1"/>
-    <w:lsdException w:name="Bibliography" w:uiPriority="37" w:semiHidden="1" w:unhideWhenUsed="1"/>
-    <w:lsdException w:name="TOC Heading" w:uiPriority="39" w:semiHidden="1" w:unhideWhenUsed="1" w:qFormat="1"/>
+    <w:lsdException w:name="Bibliography" w:semiHidden="1" w:uiPriority="37" w:unhideWhenUsed="1"/>
+    <w:lsdException w:name="TOC Heading" w:semiHidden="1" w:uiPriority="39" w:unhideWhenUsed="1" w:qFormat="1"/>
     <w:lsdException w:name="Plain Table 1" w:uiPriority="41"/>
     <w:lsdException w:name="Plain Table 2" w:uiPriority="42"/>
     <w:lsdException w:name="Plain Table 3" w:uiPriority="43"/>
@@ -1651,32 +1776,21 @@
     <w:lsdException w:name="Unresolved Mention" w:semiHidden="1" w:unhideWhenUsed="1"/>
     <w:lsdException w:name="Smart Link" w:semiHidden="1" w:unhideWhenUsed="1"/>
   </w:latentStyles>
-  <w:style w:type="paragraph" w:styleId="Normal" w:default="1">
+  <w:style w:type="paragraph" w:default="1" w:styleId="Normal">
     <w:name w:val="Normal"/>
     <w:qFormat/>
     <w:pPr>
-      <w:widowControl/>
-      <w:bidi w:val="0"/>
-      <w:spacing w:lineRule="auto" w:line="276" w:before="0" w:after="0"/>
-      <w:jc w:val="left"/>
+      <w:spacing w:line="276" w:lineRule="auto"/>
     </w:pPr>
-    <w:rPr>
-      <w:rFonts w:ascii="Arial" w:hAnsi="Arial" w:eastAsia="Arial" w:cs="Arial"/>
-      <w:color w:val="auto"/>
-      <w:kern w:val="0"/>
-      <w:sz w:val="22"/>
-      <w:szCs w:val="22"/>
-      <w:lang w:val="es" w:eastAsia="en-US" w:bidi="ar-SA"/>
-    </w:rPr>
   </w:style>
   <w:style w:type="paragraph" w:styleId="Ttulo1">
-    <w:name w:val="Heading 1"/>
+    <w:name w:val="heading 1"/>
     <w:basedOn w:val="Normal"/>
     <w:next w:val="Normal"/>
     <w:uiPriority w:val="9"/>
     <w:qFormat/>
     <w:pPr>
-      <w:keepNext w:val="true"/>
+      <w:keepNext/>
       <w:keepLines/>
       <w:spacing w:before="400" w:after="120"/>
       <w:jc w:val="both"/>
@@ -1688,14 +1802,14 @@
     </w:rPr>
   </w:style>
   <w:style w:type="paragraph" w:styleId="Ttulo2">
-    <w:name w:val="Heading 2"/>
+    <w:name w:val="heading 2"/>
     <w:basedOn w:val="Normal"/>
     <w:next w:val="Normal"/>
     <w:uiPriority w:val="9"/>
     <w:unhideWhenUsed/>
     <w:qFormat/>
     <w:pPr>
-      <w:keepNext w:val="true"/>
+      <w:keepNext/>
       <w:keepLines/>
       <w:spacing w:before="360" w:after="120"/>
       <w:outlineLvl w:val="1"/>
@@ -1706,7 +1820,7 @@
     </w:rPr>
   </w:style>
   <w:style w:type="paragraph" w:styleId="Ttulo3">
-    <w:name w:val="Heading 3"/>
+    <w:name w:val="heading 3"/>
     <w:basedOn w:val="Normal"/>
     <w:next w:val="Normal"/>
     <w:link w:val="Ttulo3Car"/>
@@ -1714,7 +1828,7 @@
     <w:unhideWhenUsed/>
     <w:qFormat/>
     <w:pPr>
-      <w:keepNext w:val="true"/>
+      <w:keepNext/>
       <w:keepLines/>
       <w:spacing w:before="320" w:after="80"/>
       <w:outlineLvl w:val="2"/>
@@ -1726,7 +1840,7 @@
     </w:rPr>
   </w:style>
   <w:style w:type="paragraph" w:styleId="Ttulo4">
-    <w:name w:val="Heading 4"/>
+    <w:name w:val="heading 4"/>
     <w:basedOn w:val="Normal"/>
     <w:next w:val="Normal"/>
     <w:uiPriority w:val="9"/>
@@ -1734,7 +1848,7 @@
     <w:unhideWhenUsed/>
     <w:qFormat/>
     <w:pPr>
-      <w:keepNext w:val="true"/>
+      <w:keepNext/>
       <w:keepLines/>
       <w:spacing w:before="280" w:after="80"/>
       <w:outlineLvl w:val="3"/>
@@ -1746,7 +1860,7 @@
     </w:rPr>
   </w:style>
   <w:style w:type="paragraph" w:styleId="Ttulo5">
-    <w:name w:val="Heading 5"/>
+    <w:name w:val="heading 5"/>
     <w:basedOn w:val="Normal"/>
     <w:next w:val="Normal"/>
     <w:uiPriority w:val="9"/>
@@ -1754,7 +1868,7 @@
     <w:unhideWhenUsed/>
     <w:qFormat/>
     <w:pPr>
-      <w:keepNext w:val="true"/>
+      <w:keepNext/>
       <w:keepLines/>
       <w:spacing w:before="240" w:after="80"/>
       <w:outlineLvl w:val="4"/>
@@ -1764,7 +1878,7 @@
     </w:rPr>
   </w:style>
   <w:style w:type="paragraph" w:styleId="Ttulo6">
-    <w:name w:val="Heading 6"/>
+    <w:name w:val="heading 6"/>
     <w:basedOn w:val="Normal"/>
     <w:next w:val="Normal"/>
     <w:uiPriority w:val="9"/>
@@ -1772,7 +1886,7 @@
     <w:unhideWhenUsed/>
     <w:qFormat/>
     <w:pPr>
-      <w:keepNext w:val="true"/>
+      <w:keepNext/>
       <w:keepLines/>
       <w:spacing w:before="240" w:after="80"/>
       <w:outlineLvl w:val="5"/>
@@ -1782,124 +1896,11 @@
       <w:color w:val="666666"/>
     </w:rPr>
   </w:style>
-  <w:style w:type="character" w:styleId="DefaultParagraphFont" w:default="1">
+  <w:style w:type="character" w:default="1" w:styleId="Fuentedeprrafopredeter">
     <w:name w:val="Default Paragraph Font"/>
     <w:uiPriority w:val="1"/>
     <w:semiHidden/>
     <w:unhideWhenUsed/>
-    <w:qFormat/>
-    <w:rPr/>
-  </w:style>
-  <w:style w:type="character" w:styleId="Ttulo3Car" w:customStyle="1">
-    <w:name w:val="Título 3 Car"/>
-    <w:basedOn w:val="DefaultParagraphFont"/>
-    <w:link w:val="Ttulo3"/>
-    <w:uiPriority w:val="9"/>
-    <w:qFormat/>
-    <w:rsid w:val="00954908"/>
-    <w:rPr>
-      <w:color w:val="434343"/>
-      <w:sz w:val="28"/>
-      <w:szCs w:val="28"/>
-    </w:rPr>
-  </w:style>
-  <w:style w:type="paragraph" w:styleId="Ttulo">
-    <w:name w:val="Título"/>
-    <w:basedOn w:val="Normal"/>
-    <w:next w:val="Cuerpodetexto"/>
-    <w:qFormat/>
-    <w:pPr>
-      <w:keepNext w:val="true"/>
-      <w:spacing w:before="240" w:after="120"/>
-    </w:pPr>
-    <w:rPr>
-      <w:rFonts w:ascii="Liberation Sans" w:hAnsi="Liberation Sans" w:eastAsia="Noto Sans CJK SC" w:cs="Lohit Devanagari"/>
-      <w:sz w:val="28"/>
-      <w:szCs w:val="28"/>
-    </w:rPr>
-  </w:style>
-  <w:style w:type="paragraph" w:styleId="Cuerpodetexto">
-    <w:name w:val="Body Text"/>
-    <w:basedOn w:val="Normal"/>
-    <w:pPr>
-      <w:spacing w:lineRule="auto" w:line="276" w:before="0" w:after="140"/>
-    </w:pPr>
-    <w:rPr/>
-  </w:style>
-  <w:style w:type="paragraph" w:styleId="Lista">
-    <w:name w:val="List"/>
-    <w:basedOn w:val="Cuerpodetexto"/>
-    <w:pPr/>
-    <w:rPr>
-      <w:rFonts w:cs="Lohit Devanagari"/>
-    </w:rPr>
-  </w:style>
-  <w:style w:type="paragraph" w:styleId="Leyenda">
-    <w:name w:val="Caption"/>
-    <w:basedOn w:val="Normal"/>
-    <w:qFormat/>
-    <w:pPr>
-      <w:suppressLineNumbers/>
-      <w:spacing w:before="120" w:after="120"/>
-    </w:pPr>
-    <w:rPr>
-      <w:rFonts w:cs="Lohit Devanagari"/>
-      <w:i/>
-      <w:iCs/>
-      <w:sz w:val="24"/>
-      <w:szCs w:val="24"/>
-    </w:rPr>
-  </w:style>
-  <w:style w:type="paragraph" w:styleId="Ndice">
-    <w:name w:val="Índice"/>
-    <w:basedOn w:val="Normal"/>
-    <w:qFormat/>
-    <w:pPr>
-      <w:suppressLineNumbers/>
-    </w:pPr>
-    <w:rPr>
-      <w:rFonts w:cs="Lohit Devanagari"/>
-    </w:rPr>
-  </w:style>
-  <w:style w:type="paragraph" w:styleId="Ttulogeneral">
-    <w:name w:val="Title"/>
-    <w:basedOn w:val="Normal"/>
-    <w:next w:val="Normal"/>
-    <w:uiPriority w:val="10"/>
-    <w:qFormat/>
-    <w:pPr>
-      <w:keepNext w:val="true"/>
-      <w:keepLines/>
-      <w:spacing w:before="0" w:after="60"/>
-    </w:pPr>
-    <w:rPr>
-      <w:sz w:val="52"/>
-      <w:szCs w:val="52"/>
-    </w:rPr>
-  </w:style>
-  <w:style w:type="paragraph" w:styleId="Subttulo">
-    <w:name w:val="Subtitle"/>
-    <w:basedOn w:val="Normal"/>
-    <w:next w:val="Normal"/>
-    <w:uiPriority w:val="11"/>
-    <w:qFormat/>
-    <w:pPr>
-      <w:keepNext w:val="true"/>
-      <w:keepLines/>
-      <w:spacing w:before="0" w:after="320"/>
-    </w:pPr>
-    <w:rPr>
-      <w:color w:val="666666"/>
-      <w:sz w:val="30"/>
-      <w:szCs w:val="30"/>
-    </w:rPr>
-  </w:style>
-  <w:style w:type="numbering" w:styleId="NoList" w:default="1">
-    <w:name w:val="No List"/>
-    <w:uiPriority w:val="99"/>
-    <w:semiHidden/>
-    <w:unhideWhenUsed/>
-    <w:qFormat/>
   </w:style>
   <w:style w:type="table" w:default="1" w:styleId="Tablanormal">
     <w:name w:val="Normal Table"/>
@@ -1916,6 +1917,99 @@
       </w:tblCellMar>
     </w:tblPr>
   </w:style>
+  <w:style w:type="numbering" w:default="1" w:styleId="Sinlista">
+    <w:name w:val="No List"/>
+    <w:uiPriority w:val="99"/>
+    <w:semiHidden/>
+    <w:unhideWhenUsed/>
+  </w:style>
+  <w:style w:type="character" w:customStyle="1" w:styleId="Ttulo3Car">
+    <w:name w:val="Título 3 Car"/>
+    <w:basedOn w:val="Fuentedeprrafopredeter"/>
+    <w:link w:val="Ttulo3"/>
+    <w:uiPriority w:val="9"/>
+    <w:qFormat/>
+    <w:rsid w:val="00954908"/>
+    <w:rPr>
+      <w:color w:val="434343"/>
+      <w:sz w:val="28"/>
+      <w:szCs w:val="28"/>
+    </w:rPr>
+  </w:style>
+  <w:style w:type="paragraph" w:styleId="Ttulo">
+    <w:name w:val="Title"/>
+    <w:basedOn w:val="Normal"/>
+    <w:next w:val="Textoindependiente"/>
+    <w:uiPriority w:val="10"/>
+    <w:qFormat/>
+    <w:pPr>
+      <w:keepNext/>
+      <w:keepLines/>
+      <w:spacing w:after="60"/>
+    </w:pPr>
+    <w:rPr>
+      <w:sz w:val="52"/>
+      <w:szCs w:val="52"/>
+    </w:rPr>
+  </w:style>
+  <w:style w:type="paragraph" w:styleId="Textoindependiente">
+    <w:name w:val="Body Text"/>
+    <w:basedOn w:val="Normal"/>
+    <w:pPr>
+      <w:spacing w:after="140"/>
+    </w:pPr>
+  </w:style>
+  <w:style w:type="paragraph" w:styleId="Lista">
+    <w:name w:val="List"/>
+    <w:basedOn w:val="Textoindependiente"/>
+    <w:rPr>
+      <w:rFonts w:cs="Lohit Devanagari"/>
+    </w:rPr>
+  </w:style>
+  <w:style w:type="paragraph" w:styleId="Descripcin">
+    <w:name w:val="caption"/>
+    <w:basedOn w:val="Normal"/>
+    <w:qFormat/>
+    <w:pPr>
+      <w:suppressLineNumbers/>
+      <w:spacing w:before="120" w:after="120"/>
+    </w:pPr>
+    <w:rPr>
+      <w:rFonts w:cs="Lohit Devanagari"/>
+      <w:i/>
+      <w:iCs/>
+      <w:sz w:val="24"/>
+      <w:szCs w:val="24"/>
+    </w:rPr>
+  </w:style>
+  <w:style w:type="paragraph" w:customStyle="1" w:styleId="ndice">
+    <w:name w:val="Índice"/>
+    <w:basedOn w:val="Normal"/>
+    <w:qFormat/>
+    <w:pPr>
+      <w:suppressLineNumbers/>
+    </w:pPr>
+    <w:rPr>
+      <w:rFonts w:cs="Lohit Devanagari"/>
+    </w:rPr>
+  </w:style>
+  <w:style w:type="paragraph" w:styleId="Subttulo">
+    <w:name w:val="Subtitle"/>
+    <w:basedOn w:val="Normal"/>
+    <w:next w:val="Normal"/>
+    <w:uiPriority w:val="11"/>
+    <w:qFormat/>
+    <w:pPr>
+      <w:keepNext/>
+      <w:keepLines/>
+      <w:spacing w:after="320"/>
+    </w:pPr>
+    <w:rPr>
+      <w:color w:val="666666"/>
+      <w:sz w:val="30"/>
+      <w:szCs w:val="30"/>
+    </w:rPr>
+  </w:style>
   <w:style w:type="table" w:customStyle="1" w:styleId="TableNormal">
     <w:name w:val="Table Normal"/>
     <w:tblPr>
@@ -1931,18 +2025,15 @@
     <w:name w:val="Table Grid"/>
     <w:basedOn w:val="Tablanormal"/>
     <w:uiPriority w:val="39"/>
-    <w:rsid w:val="004e4171"/>
-    <w:pPr>
-      <w:spacing w:line="240" w:lineRule="auto"/>
-    </w:pPr>
+    <w:rsid w:val="004E4171"/>
     <w:tblPr>
       <w:tblBorders>
-        <w:top w:val="single" w:color="auto" w:sz="4" w:space="0"/>
-        <w:left w:val="single" w:color="auto" w:sz="4" w:space="0"/>
-        <w:bottom w:val="single" w:color="auto" w:sz="4" w:space="0"/>
-        <w:right w:val="single" w:color="auto" w:sz="4" w:space="0"/>
-        <w:insideH w:val="single" w:color="auto" w:sz="4" w:space="0"/>
-        <w:insideV w:val="single" w:color="auto" w:sz="4" w:space="0"/>
+        <w:top w:val="single" w:sz="4" w:space="0" w:color="auto"/>
+        <w:left w:val="single" w:sz="4" w:space="0" w:color="auto"/>
+        <w:bottom w:val="single" w:sz="4" w:space="0" w:color="auto"/>
+        <w:right w:val="single" w:sz="4" w:space="0" w:color="auto"/>
+        <w:insideH w:val="single" w:sz="4" w:space="0" w:color="auto"/>
+        <w:insideV w:val="single" w:sz="4" w:space="0" w:color="auto"/>
       </w:tblBorders>
     </w:tblPr>
   </w:style>
